--- a/3a.1.PlasticsAndCompositesEngineering/5_ClassActivity/3_Questionnaire-Shear Viscosity.docx
+++ b/3a.1.PlasticsAndCompositesEngineering/5_ClassActivity/3_Questionnaire-Shear Viscosity.docx
@@ -122,47 +122,7 @@
           <w:iCs/>
           <w:lang w:val="en-GB"/>
         </w:rPr>
-        <w:t>A f</w:t>
-      </w:r>
-      <w:r>
-        <w:rPr>
-          <w:i/>
-          <w:iCs/>
-          <w:lang w:val="en-GB"/>
-        </w:rPr>
-        <w:t xml:space="preserve">orce </w:t>
-      </w:r>
-      <w:r>
-        <w:rPr>
-          <w:i/>
-          <w:iCs/>
-          <w:lang w:val="en-GB"/>
-        </w:rPr>
-        <w:t>that</w:t>
-      </w:r>
-      <w:r>
-        <w:rPr>
-          <w:i/>
-          <w:iCs/>
-          <w:lang w:val="en-GB"/>
-        </w:rPr>
-        <w:t xml:space="preserve"> cause</w:t>
-      </w:r>
-      <w:r>
-        <w:rPr>
-          <w:i/>
-          <w:iCs/>
-          <w:lang w:val="en-GB"/>
-        </w:rPr>
-        <w:t>s</w:t>
-      </w:r>
-      <w:r>
-        <w:rPr>
-          <w:i/>
-          <w:iCs/>
-          <w:lang w:val="en-GB"/>
-        </w:rPr>
-        <w:t xml:space="preserve"> deformation </w:t>
+        <w:t xml:space="preserve">A force that causes deformation </w:t>
       </w:r>
       <w:r>
         <w:rPr>
@@ -179,6 +139,14 @@
           <w:lang w:val="en-GB"/>
         </w:rPr>
         <w:t>displacement of liquid sheets</w:t>
+      </w:r>
+      <w:r>
+        <w:rPr>
+          <w:i/>
+          <w:iCs/>
+          <w:lang w:val="en-GB"/>
+        </w:rPr>
+        <w:t>.</w:t>
       </w:r>
     </w:p>
     <w:p>
@@ -246,6 +214,14 @@
         </w:rPr>
         <w:t xml:space="preserve"> changes due to the imposed shearing force</w:t>
       </w:r>
+      <w:r>
+        <w:rPr>
+          <w:i/>
+          <w:iCs/>
+          <w:lang w:val="en-GB"/>
+        </w:rPr>
+        <w:t>.</w:t>
+      </w:r>
     </w:p>
     <w:p>
       <w:pPr>
@@ -294,7 +270,15 @@
           <w:iCs/>
           <w:lang w:val="en-GB"/>
         </w:rPr>
-        <w:t>The shear rate will increase, as higher velocities are required to</w:t>
+        <w:t>For shear thinning fluids t</w:t>
+      </w:r>
+      <w:r>
+        <w:rPr>
+          <w:i/>
+          <w:iCs/>
+          <w:lang w:val="en-GB"/>
+        </w:rPr>
+        <w:t>he shear rate will increase, as higher velocities are required to</w:t>
       </w:r>
       <w:r>
         <w:rPr>
@@ -318,7 +302,47 @@
           <w:iCs/>
           <w:lang w:val="en-GB"/>
         </w:rPr>
-        <w:t xml:space="preserve"> deformation force.</w:t>
+        <w:t xml:space="preserve"> deformation forc</w:t>
+      </w:r>
+      <w:r>
+        <w:rPr>
+          <w:i/>
+          <w:iCs/>
+          <w:lang w:val="en-GB"/>
+        </w:rPr>
+        <w:t>e</w:t>
+      </w:r>
+      <w:r>
+        <w:rPr>
+          <w:i/>
+          <w:iCs/>
+          <w:lang w:val="en-GB"/>
+        </w:rPr>
+        <w:t>.</w:t>
+      </w:r>
+      <w:r>
+        <w:rPr>
+          <w:i/>
+          <w:iCs/>
+          <w:lang w:val="en-GB"/>
+        </w:rPr>
+        <w:t xml:space="preserve"> For shear </w:t>
+      </w:r>
+      <w:r>
+        <w:rPr>
+          <w:i/>
+          <w:iCs/>
+          <w:lang w:val="en-GB"/>
+        </w:rPr>
+        <w:t>thickening</w:t>
+      </w:r>
+      <w:r>
+        <w:rPr>
+          <w:i/>
+          <w:iCs/>
+          <w:lang w:val="en-GB"/>
+        </w:rPr>
+        <w:t xml:space="preserve"> fluids the shear rate will decrease</w:t>
       </w:r>
     </w:p>
     <w:p>
@@ -357,7 +381,9 @@
       <w:pPr>
         <w:pStyle w:val="ListParagraph"/>
         <w:rPr>
-          <w:b/>
+          <w:i/>
+          <w:iCs/>
+          <w:lang w:val="en-GB"/>
         </w:rPr>
       </w:pPr>
     </w:p>
@@ -411,8 +437,15 @@
       </w:r>
       <w:r>
         <w:rPr>
-          <w:b/>
-          <w:bCs/>
+          <w:i/>
+          <w:iCs/>
+          <w:u w:val="single"/>
+          <w:lang w:val="en-GB"/>
+        </w:rPr>
+        <w:t>.</w:t>
+      </w:r>
+      <w:r>
+        <w:rPr>
           <w:i/>
           <w:iCs/>
           <w:u w:val="single"/>
@@ -422,6 +455,60 @@
       </w:r>
       <w:r>
         <w:rPr>
+          <w:i/>
+          <w:iCs/>
+          <w:u w:val="single"/>
+          <w:lang w:val="en-GB"/>
+        </w:rPr>
+        <w:t>O</w:t>
+      </w:r>
+      <w:r>
+        <w:rPr>
+          <w:i/>
+          <w:iCs/>
+          <w:u w:val="single"/>
+          <w:lang w:val="en-GB"/>
+        </w:rPr>
+        <w:t>r remain</w:t>
+      </w:r>
+      <w:r>
+        <w:rPr>
+          <w:i/>
+          <w:iCs/>
+          <w:u w:val="single"/>
+          <w:lang w:val="en-GB"/>
+        </w:rPr>
+        <w:t xml:space="preserve"> constant</w:t>
+      </w:r>
+      <w:r>
+        <w:rPr>
+          <w:i/>
+          <w:iCs/>
+          <w:u w:val="single"/>
+          <w:lang w:val="en-GB"/>
+        </w:rPr>
+        <w:t xml:space="preserve"> for </w:t>
+      </w:r>
+      <w:r>
+        <w:rPr>
+          <w:i/>
+          <w:iCs/>
+          <w:u w:val="single"/>
+          <w:lang w:val="en-GB"/>
+        </w:rPr>
+        <w:t>Newtonian fluids</w:t>
+      </w:r>
+      <w:r>
+        <w:rPr>
+          <w:i/>
+          <w:iCs/>
+          <w:u w:val="single"/>
+          <w:lang w:val="en-GB"/>
+        </w:rPr>
+        <w:t>.</w:t>
+      </w:r>
+      <w:r>
+        <w:rPr>
           <w:b/>
           <w:bCs/>
           <w:i/>
@@ -435,10 +522,9 @@
       <w:pPr>
         <w:ind w:left="720" w:firstLine="720"/>
         <w:rPr>
-          <w:b/>
-          <w:bCs/>
-          <w:i/>
-          <w:iCs/>
+          <w:i/>
+          <w:iCs/>
+          <w:u w:val="single"/>
           <w:lang w:val="en-GB"/>
         </w:rPr>
       </w:pPr>
@@ -472,6 +558,39 @@
         <w:t>_</w:t>
       </w:r>
       <w:r>
+        <w:rPr>
+          <w:i/>
+          <w:iCs/>
+          <w:u w:val="single"/>
+          <w:lang w:val="en-GB"/>
+        </w:rPr>
+        <w:t>i</w:t>
+      </w:r>
+      <w:r>
+        <w:rPr>
+          <w:i/>
+          <w:iCs/>
+          <w:u w:val="single"/>
+          <w:lang w:val="en-GB"/>
+        </w:rPr>
+        <w:t>f the shear rate applied is small, the particles have enough time to reorder</w:t>
+      </w:r>
+      <w:r>
+        <w:rPr>
+          <w:i/>
+          <w:iCs/>
+          <w:u w:val="single"/>
+          <w:lang w:val="en-GB"/>
+        </w:rPr>
+        <w:t>,</w:t>
+      </w:r>
+      <w:r>
+        <w:rPr>
+          <w:i/>
+          <w:iCs/>
+          <w:u w:val="single"/>
+          <w:lang w:val="en-GB"/>
+        </w:rPr>
         <w:t xml:space="preserve"> </w:t>
       </w:r>
       <w:r>
@@ -481,25 +600,34 @@
           <w:u w:val="single"/>
           <w:lang w:val="en-GB"/>
         </w:rPr>
-        <w:t>i</w:t>
-      </w:r>
-      <w:r>
-        <w:rPr>
-          <w:i/>
-          <w:iCs/>
-          <w:u w:val="single"/>
-          <w:lang w:val="en-GB"/>
-        </w:rPr>
-        <w:t>f the shear rate applied is small, the particles have enough time to reorder</w:t>
-      </w:r>
-      <w:r>
-        <w:rPr>
-          <w:i/>
-          <w:iCs/>
-          <w:u w:val="single"/>
-          <w:lang w:val="en-GB"/>
-        </w:rPr>
-        <w:t>,</w:t>
+        <w:t>h</w:t>
+      </w:r>
+      <w:r>
+        <w:rPr>
+          <w:i/>
+          <w:iCs/>
+          <w:u w:val="single"/>
+          <w:lang w:val="en-GB"/>
+        </w:rPr>
+        <w:t xml:space="preserve">owever, if a high shear rate is applied, the particles do not have the required time to reorganize and a significant shear </w:t>
+      </w:r>
+      <w:r>
+        <w:rPr>
+          <w:i/>
+          <w:iCs/>
+          <w:u w:val="single"/>
+          <w:lang w:val="en-GB"/>
+        </w:rPr>
+        <w:t>stress</w:t>
+      </w:r>
+      <w:r>
+        <w:rPr>
+          <w:i/>
+          <w:iCs/>
+          <w:u w:val="single"/>
+          <w:lang w:val="en-GB"/>
+        </w:rPr>
+        <w:t xml:space="preserve"> is built up</w:t>
       </w:r>
       <w:r>
         <w:rPr>
@@ -517,63 +645,8 @@
           <w:u w:val="single"/>
           <w:lang w:val="en-GB"/>
         </w:rPr>
-        <w:t>h</w:t>
-      </w:r>
-      <w:r>
-        <w:rPr>
-          <w:i/>
-          <w:iCs/>
-          <w:u w:val="single"/>
-          <w:lang w:val="en-GB"/>
-        </w:rPr>
-        <w:t xml:space="preserve">owever, if a high shear rate is applied, the particles do not have the required time to reorganize and a significant shear </w:t>
-      </w:r>
-      <w:r>
-        <w:rPr>
-          <w:i/>
-          <w:iCs/>
-          <w:u w:val="single"/>
-          <w:lang w:val="en-GB"/>
-        </w:rPr>
-        <w:t>stress</w:t>
-      </w:r>
-      <w:r>
-        <w:rPr>
-          <w:i/>
-          <w:iCs/>
-          <w:u w:val="single"/>
-          <w:lang w:val="en-GB"/>
-        </w:rPr>
-        <w:t xml:space="preserve"> is built up</w:t>
-      </w:r>
-      <w:r>
-        <w:rPr>
-          <w:i/>
-          <w:iCs/>
-          <w:u w:val="single"/>
-          <w:lang w:val="en-GB"/>
-        </w:rPr>
-        <w:t xml:space="preserve"> </w:t>
-      </w:r>
-      <w:r>
-        <w:rPr>
-          <w:i/>
-          <w:iCs/>
-          <w:u w:val="single"/>
-          <w:lang w:val="en-GB"/>
-        </w:rPr>
         <w:t>_</w:t>
       </w:r>
-      <w:r>
-        <w:rPr>
-          <w:b/>
-          <w:bCs/>
-          <w:i/>
-          <w:iCs/>
-          <w:lang w:val="en-GB"/>
-        </w:rPr>
-        <w:br/>
-      </w:r>
     </w:p>
     <w:p>
       <w:pPr>
@@ -581,45 +654,6 @@
         <w:rPr>
           <w:b/>
           <w:bCs/>
-          <w:i/>
-          <w:iCs/>
-          <w:lang w:val="en-GB"/>
-        </w:rPr>
-      </w:pPr>
-      <w:r>
-        <w:rPr>
-          <w:b/>
-          <w:bCs/>
-          <w:i/>
-          <w:iCs/>
-          <w:lang w:val="en-GB"/>
-        </w:rPr>
-        <w:t>The Newtonian viscosity is also called   _</w:t>
-      </w:r>
-      <w:r>
-        <w:rPr>
-          <w:i/>
-          <w:iCs/>
-          <w:u w:val="single"/>
-          <w:lang w:val="en-GB"/>
-        </w:rPr>
-        <w:t>zero shear viscosity</w:t>
-      </w:r>
-      <w:r>
-        <w:rPr>
-          <w:b/>
-          <w:bCs/>
-          <w:i/>
-          <w:iCs/>
-          <w:lang w:val="en-GB"/>
-        </w:rPr>
-        <w:t>_</w:t>
-      </w:r>
-    </w:p>
-    <w:p>
-      <w:pPr>
-        <w:pStyle w:val="ListParagraph"/>
-        <w:rPr>
           <w:i/>
           <w:iCs/>
           <w:lang w:val="en-GB"/>
@@ -631,11 +665,85 @@
         <w:pStyle w:val="ListParagraph"/>
         <w:numPr>
           <w:ilvl w:val="0"/>
-          <w:numId w:val="4"/>
+          <w:numId w:val="3"/>
         </w:numPr>
-        <w:spacing w:line="276" w:lineRule="auto"/>
-        <w:rPr>
-          <w:b/>
+        <w:rPr>
+          <w:b/>
+          <w:bCs/>
+          <w:i/>
+          <w:iCs/>
+          <w:lang w:val="en-GB"/>
+        </w:rPr>
+      </w:pPr>
+      <w:r>
+        <w:rPr>
+          <w:b/>
+          <w:bCs/>
+          <w:i/>
+          <w:iCs/>
+          <w:lang w:val="en-GB"/>
+        </w:rPr>
+        <w:t>The Newtonian viscosity is also called</w:t>
+      </w:r>
+      <w:r>
+        <w:rPr>
+          <w:i/>
+          <w:iCs/>
+          <w:lang w:val="en-GB"/>
+        </w:rPr>
+        <w:t xml:space="preserve">   </w:t>
+      </w:r>
+      <w:r>
+        <w:rPr>
+          <w:i/>
+          <w:iCs/>
+          <w:u w:val="single"/>
+          <w:lang w:val="en-GB"/>
+        </w:rPr>
+        <w:t>_</w:t>
+      </w:r>
+      <w:r>
+        <w:rPr>
+          <w:i/>
+          <w:iCs/>
+          <w:u w:val="single"/>
+          <w:lang w:val="en-GB"/>
+        </w:rPr>
+        <w:t>zero shear viscosity</w:t>
+      </w:r>
+      <w:r>
+        <w:rPr>
+          <w:i/>
+          <w:iCs/>
+          <w:u w:val="single"/>
+          <w:lang w:val="en-GB"/>
+        </w:rPr>
+        <w:t>_</w:t>
+      </w:r>
+    </w:p>
+    <w:p>
+      <w:pPr>
+        <w:pStyle w:val="ListParagraph"/>
+        <w:rPr>
+          <w:i/>
+          <w:iCs/>
+          <w:lang w:val="en-GB"/>
+        </w:rPr>
+      </w:pPr>
+    </w:p>
+    <w:p>
+      <w:pPr>
+        <w:pStyle w:val="ListParagraph"/>
+        <w:numPr>
+          <w:ilvl w:val="0"/>
+          <w:numId w:val="3"/>
+        </w:numPr>
+        <w:rPr>
+          <w:b/>
+          <w:bCs/>
+          <w:i/>
+          <w:iCs/>
+          <w:lang w:val="en-GB"/>
         </w:rPr>
       </w:pPr>
       <w:r>
@@ -674,6 +782,7 @@
           <w:bCs/>
           <w:i/>
           <w:iCs/>
+          <w:lang w:val="en-GB"/>
         </w:rPr>
         <w:t>’</w:t>
       </w:r>
@@ -784,17 +893,47 @@
           <w:u w:val="single"/>
           <w:lang w:val="en-GB"/>
         </w:rPr>
-        <w:t xml:space="preserve">they are not </w:t>
-      </w:r>
-      <w:r>
-        <w:rPr>
-          <w:bCs/>
-          <w:i/>
-          <w:iCs/>
-          <w:u w:val="single"/>
-          <w:lang w:val="en-GB"/>
-        </w:rPr>
-        <w:t>resting the polymer precursor (</w:t>
+        <w:t>they are</w:t>
+      </w:r>
+      <w:r>
+        <w:rPr>
+          <w:bCs/>
+          <w:i/>
+          <w:iCs/>
+          <w:u w:val="single"/>
+          <w:lang w:val="en-GB"/>
+        </w:rPr>
+        <w:t xml:space="preserve"> using</w:t>
+      </w:r>
+      <w:r>
+        <w:rPr>
+          <w:bCs/>
+          <w:i/>
+          <w:iCs/>
+          <w:u w:val="single"/>
+          <w:lang w:val="en-GB"/>
+        </w:rPr>
+        <w:t xml:space="preserve"> </w:t>
+      </w:r>
+      <w:r>
+        <w:rPr>
+          <w:bCs/>
+          <w:i/>
+          <w:iCs/>
+          <w:u w:val="single"/>
+          <w:lang w:val="en-GB"/>
+        </w:rPr>
+        <w:t>an expired</w:t>
+      </w:r>
+      <w:r>
+        <w:rPr>
+          <w:bCs/>
+          <w:i/>
+          <w:iCs/>
+          <w:u w:val="single"/>
+          <w:lang w:val="en-GB"/>
+        </w:rPr>
+        <w:t xml:space="preserve"> polymer precursor (</w:t>
       </w:r>
       <w:r>
         <w:rPr>
@@ -857,7 +996,6 @@
         <w:t>_</w:t>
       </w:r>
     </w:p>
-    <w:p/>
     <w:sectPr>
       <w:headerReference w:type="default" r:id="rId7"/>
       <w:pgSz w:w="12240" w:h="15840"/>
@@ -885,6 +1023,9 @@
       </w:r>
     </w:p>
   </w:endnote>
+  <w:endnote w:type="continuationNotice" w:id="1">
+    <w:p/>
+  </w:endnote>
 </w:endnotes>
 </file>
 
@@ -903,6 +1044,9 @@
         <w:continuationSeparator/>
       </w:r>
     </w:p>
+  </w:footnote>
+  <w:footnote w:type="continuationNotice" w:id="1">
+    <w:p/>
   </w:footnote>
 </w:footnotes>
 </file>
@@ -920,21 +1064,7 @@
       <w:rPr>
         <w:lang w:val="es-MX"/>
       </w:rPr>
-      <w:t>Osamu Katagiri-</w:t>
-    </w:r>
-    <w:proofErr w:type="gramStart"/>
-    <w:r>
-      <w:rPr>
-        <w:lang w:val="es-MX"/>
-      </w:rPr>
-      <w:t>Tanaka :</w:t>
-    </w:r>
-    <w:proofErr w:type="gramEnd"/>
-    <w:r>
-      <w:rPr>
-        <w:lang w:val="es-MX"/>
-      </w:rPr>
-      <w:t xml:space="preserve"> A01212611</w:t>
+      <w:t>Osamu Katagiri-Tanaka : A01212611</w:t>
     </w:r>
   </w:p>
 </w:hdr>
@@ -1588,11 +1718,6 @@
     <w:lsdException w:name="Book Title" w:uiPriority="33" w:qFormat="1"/>
     <w:lsdException w:name="Bibliography" w:semiHidden="1" w:uiPriority="37" w:unhideWhenUsed="1"/>
     <w:lsdException w:name="TOC Heading" w:semiHidden="1" w:uiPriority="39" w:unhideWhenUsed="1" w:qFormat="1"/>
-    <w:lsdException w:name="Plain Table 5" w:semiHidden="1" w:unhideWhenUsed="1"/>
-    <w:lsdException w:name="Grid Table Light" w:semiHidden="1" w:unhideWhenUsed="1"/>
-    <w:lsdException w:name="Grid Table 1 Light" w:semiHidden="1" w:unhideWhenUsed="1"/>
-    <w:lsdException w:name="Grid Table 2" w:semiHidden="1" w:unhideWhenUsed="1"/>
-    <w:lsdException w:name="Grid Table 3" w:semiHidden="1" w:unhideWhenUsed="1"/>
     <w:lsdException w:name="Grid Table 4" w:uiPriority="49"/>
     <w:lsdException w:name="Grid Table 5 Dark" w:uiPriority="50"/>
     <w:lsdException w:name="Grid Table 6 Colorful" w:uiPriority="51"/>
